--- a/documents/00_Sitzungen/Milestone_3/Zeitaufwanderfassung/Word/Zeitaufwanderfassung_Caradrap_MS3.docx
+++ b/documents/00_Sitzungen/Milestone_3/Zeitaufwanderfassung/Word/Zeitaufwanderfassung_Caradrap_MS3.docx
@@ -57,19 +57,9 @@
           <w:sz w:val="28"/>
           <w:szCs w:val="28"/>
         </w:rPr>
-        <w:t>Raphael Caradonna</w:t>
+        <w:t xml:space="preserve">Raphael Caradonna (Gruppe 23, </w:t>
       </w:r>
-      <w:bookmarkStart w:id="0" w:name="_GoBack"/>
-      <w:bookmarkEnd w:id="0"/>
-      <w:r>
-        <w:rPr>
-          <w:rFonts w:ascii="Arial Narrow" w:hAnsi="Arial Narrow"/>
-          <w:sz w:val="28"/>
-          <w:szCs w:val="28"/>
-        </w:rPr>
-        <w:t xml:space="preserve"> (Gruppe 23, </w:t>
-      </w:r>
-      <w:bookmarkStart w:id="1" w:name="_Hlk507960640"/>
+      <w:bookmarkStart w:id="0" w:name="_Hlk507960640"/>
       <w:r>
         <w:rPr>
           <w:rFonts w:ascii="Arial Narrow" w:hAnsi="Arial Narrow"/>
@@ -87,7 +77,7 @@
         </w:rPr>
         <w:t>Histarantia</w:t>
       </w:r>
-      <w:bookmarkEnd w:id="1"/>
+      <w:bookmarkEnd w:id="0"/>
       <w:proofErr w:type="spellEnd"/>
       <w:r>
         <w:rPr>
@@ -1622,7 +1612,17 @@
                 <w:b/>
                 <w:color w:val="FFFFFF" w:themeColor="background1"/>
               </w:rPr>
-              <w:t>4 Stunden</w:t>
+              <w:t>6</w:t>
+            </w:r>
+            <w:bookmarkStart w:id="1" w:name="_GoBack"/>
+            <w:bookmarkEnd w:id="1"/>
+            <w:r>
+              <w:rPr>
+                <w:rFonts w:ascii="Arial Narrow" w:hAnsi="Arial Narrow"/>
+                <w:b/>
+                <w:color w:val="FFFFFF" w:themeColor="background1"/>
+              </w:rPr>
+              <w:t xml:space="preserve"> Stunden</w:t>
             </w:r>
           </w:p>
         </w:tc>
